--- a/TCC-JOAO&VITOR.docx
+++ b/TCC-JOAO&VITOR.docx
@@ -545,7 +545,6 @@
         <w:t xml:space="preserve"> Aparecida </w:t>
       </w:r>
       <w:proofErr w:type="spellStart"/>
-      <w:proofErr w:type="gramStart"/>
       <w:r>
         <w:rPr>
           <w:color w:val="000000"/>
@@ -553,7 +552,6 @@
         <w:t>S.Ferreira</w:t>
       </w:r>
       <w:proofErr w:type="spellEnd"/>
-      <w:proofErr w:type="gramEnd"/>
       <w:r>
         <w:rPr>
           <w:color w:val="000000"/>
@@ -613,13 +611,8 @@
       </w:r>
       <w:r>
         <w:tab/>
-        <w:t xml:space="preserve">Prof. Célia </w:t>
-      </w:r>
-      <w:proofErr w:type="gramStart"/>
-      <w:r>
-        <w:t>K.Cabral</w:t>
-      </w:r>
-      <w:proofErr w:type="gramEnd"/>
+        <w:t>Prof. Célia K.Cabral</w:t>
+      </w:r>
       <w:r>
         <w:rPr>
           <w:vertAlign w:val="superscript"/>
@@ -1292,7 +1285,6 @@
               <w:jc w:val="center"/>
             </w:pPr>
             <w:proofErr w:type="spellStart"/>
-            <w:proofErr w:type="gramStart"/>
             <w:r>
               <w:rPr>
                 <w:color w:val="000000"/>
@@ -1304,14 +1296,7 @@
               <w:rPr>
                 <w:color w:val="000000"/>
               </w:rPr>
-              <w:t xml:space="preserve">  Ana</w:t>
-            </w:r>
-            <w:proofErr w:type="gramEnd"/>
-            <w:r>
-              <w:rPr>
-                <w:color w:val="000000"/>
-              </w:rPr>
-              <w:t xml:space="preserve"> Cristina Santana</w:t>
+              <w:t xml:space="preserve">  Ana Cristina Santana</w:t>
             </w:r>
           </w:p>
           <w:p>
@@ -1558,15 +1543,7 @@
       </w:r>
       <w:proofErr w:type="spellEnd"/>
       <w:r>
-        <w:t xml:space="preserve"> vem com o objetivo de ajudar os profissionais, em suma independentes, a terem um contato mais aproximado com seus clientes. Por exemplo: se hoje alguém deseja comer comida japonesa, essa pessoa pode ligar diretamente em um restaurante especializado em tal culinária ou pode entrar no IFOOD e ver diversos restaurantes, comparar preços, ver qual localiza-se mais perto de sua residência. </w:t>
-      </w:r>
-      <w:proofErr w:type="gramStart"/>
-      <w:r>
-        <w:t>E também</w:t>
-      </w:r>
-      <w:proofErr w:type="gramEnd"/>
-      <w:r>
-        <w:t xml:space="preserve"> comparar avaliações, preços e notas com outros restaurantes. Por que não existe a mesma coisa para psicólogo, manicure/pedicure, pedreiro, faxineira doméstica, jardineiro, cortador de grama, professores particulares, massagista, dentre outros serviços? Literalmente todas as possibilidades são possíveis através do </w:t>
+        <w:t xml:space="preserve"> vem com o objetivo de ajudar os profissionais, em suma independentes, a terem um contato mais aproximado com seus clientes. Por exemplo: se hoje alguém deseja comer comida japonesa, essa pessoa pode ligar diretamente em um restaurante especializado em tal culinária ou pode entrar no IFOOD e ver diversos restaurantes, comparar preços, ver qual localiza-se mais perto de sua residência. E também comparar avaliações, preços e notas com outros restaurantes. Por que não existe a mesma coisa para psicólogo, manicure/pedicure, pedreiro, faxineira doméstica, jardineiro, cortador de grama, professores particulares, massagista, dentre outros serviços? Literalmente todas as possibilidades são possíveis através do </w:t>
       </w:r>
       <w:proofErr w:type="spellStart"/>
       <w:r>
@@ -1781,14 +1758,149 @@
           <w:between w:val="nil"/>
         </w:pBdr>
         <w:spacing w:line="240" w:lineRule="auto"/>
-        <w:ind w:left="2127" w:firstLine="0"/>
-        <w:rPr>
-          <w:b/>
+        <w:rPr>
+          <w:bCs/>
           <w:color w:val="000000"/>
           <w:sz w:val="28"/>
           <w:szCs w:val="28"/>
         </w:rPr>
       </w:pPr>
+      <w:r>
+        <w:rPr>
+          <w:bCs/>
+          <w:color w:val="000000"/>
+          <w:sz w:val="28"/>
+          <w:szCs w:val="28"/>
+        </w:rPr>
+        <w:t xml:space="preserve">O método científico é um passo fundamental na criação de um site, independentemente do tipo de empresa. Ele envolve uma investigação sistemática e a coleta de dados relevantes para informar o desenvolvimento do site. Isso inclui reunir informações sobre a empresa, seus serviços e o público-alvo, bem como analisar as tendências e boas práticas do mercado. Pesquisas de mercado e entrevistas com são </w:t>
+      </w:r>
+      <w:r>
+        <w:rPr>
+          <w:bCs/>
+          <w:color w:val="000000"/>
+          <w:sz w:val="28"/>
+          <w:szCs w:val="28"/>
+        </w:rPr>
+        <w:t xml:space="preserve">profissionais e clientes são </w:t>
+      </w:r>
+      <w:r>
+        <w:rPr>
+          <w:bCs/>
+          <w:color w:val="000000"/>
+          <w:sz w:val="28"/>
+          <w:szCs w:val="28"/>
+        </w:rPr>
+        <w:t>ferramentas importantes para obter dados precisos e embasar as decisões na criação de um site eficaz.</w:t>
+      </w:r>
+    </w:p>
+    <w:p>
+      <w:pPr>
+        <w:pBdr>
+          <w:top w:val="nil"/>
+          <w:left w:val="nil"/>
+          <w:bottom w:val="nil"/>
+          <w:right w:val="nil"/>
+          <w:between w:val="nil"/>
+        </w:pBdr>
+        <w:spacing w:line="240" w:lineRule="auto"/>
+        <w:rPr>
+          <w:bCs/>
+          <w:color w:val="000000"/>
+          <w:sz w:val="28"/>
+          <w:szCs w:val="28"/>
+        </w:rPr>
+      </w:pPr>
+      <w:r>
+        <w:rPr>
+          <w:bCs/>
+          <w:color w:val="000000"/>
+          <w:sz w:val="28"/>
+          <w:szCs w:val="28"/>
+        </w:rPr>
+        <w:t xml:space="preserve">O método comparativo é onde o objetivo é comparar </w:t>
+      </w:r>
+      <w:r>
+        <w:rPr>
+          <w:bCs/>
+          <w:color w:val="000000"/>
+          <w:sz w:val="28"/>
+          <w:szCs w:val="28"/>
+        </w:rPr>
+        <w:t xml:space="preserve">outros sites similares e identificar suas qualidades e defeitos. É necessária uma </w:t>
+      </w:r>
+      <w:r>
+        <w:rPr>
+          <w:bCs/>
+          <w:color w:val="000000"/>
+          <w:sz w:val="28"/>
+          <w:szCs w:val="28"/>
+        </w:rPr>
+        <w:t>análise</w:t>
+      </w:r>
+      <w:r>
+        <w:rPr>
+          <w:bCs/>
+          <w:color w:val="000000"/>
+          <w:sz w:val="28"/>
+          <w:szCs w:val="28"/>
+        </w:rPr>
+        <w:t xml:space="preserve"> criteriosa a fim de identificar os pontos fortes dos sites analisados a fim de seguir esses pontos, porém ao mesmo tempo, é necessário analisar os defeitos para podermos </w:t>
+      </w:r>
+      <w:r>
+        <w:rPr>
+          <w:bCs/>
+          <w:color w:val="000000"/>
+          <w:sz w:val="28"/>
+          <w:szCs w:val="28"/>
+        </w:rPr>
+        <w:t>evitá-los</w:t>
+      </w:r>
+      <w:r>
+        <w:rPr>
+          <w:bCs/>
+          <w:color w:val="000000"/>
+          <w:sz w:val="28"/>
+          <w:szCs w:val="28"/>
+        </w:rPr>
+        <w:t>.</w:t>
+      </w:r>
+    </w:p>
+    <w:p>
+      <w:pPr>
+        <w:pBdr>
+          <w:top w:val="nil"/>
+          <w:left w:val="nil"/>
+          <w:bottom w:val="nil"/>
+          <w:right w:val="nil"/>
+          <w:between w:val="nil"/>
+        </w:pBdr>
+        <w:spacing w:line="240" w:lineRule="auto"/>
+        <w:rPr>
+          <w:bCs/>
+          <w:color w:val="000000"/>
+          <w:sz w:val="28"/>
+          <w:szCs w:val="28"/>
+          <w:u w:val="single"/>
+        </w:rPr>
+      </w:pPr>
+      <w:r>
+        <w:rPr>
+          <w:bCs/>
+          <w:color w:val="000000"/>
+          <w:sz w:val="28"/>
+          <w:szCs w:val="28"/>
+        </w:rPr>
+        <w:t>A modelagem do site</w:t>
+      </w:r>
+      <w:r>
+        <w:rPr>
+          <w:bCs/>
+          <w:color w:val="000000"/>
+          <w:sz w:val="28"/>
+          <w:szCs w:val="28"/>
+        </w:rPr>
+        <w:t xml:space="preserve"> é a parte final, onde vamos utilizar todas as informações obtidas com as demais metodologias. Nessa etapa é onde são definidos o objetivo do site, a arquitetura, a identidade visual e o design. É importante prezar por algo solido, para que o site seja algo coeso, onde o usuário possa navegar com facilidade. Também devemos nos atentar com a identidade visual, pois é com ela que vão identificar o site. A modelagem é a etapa onde vamos estilizar o site, para que ele se torne atrativo e interativo com o usuário, assim, chamando atenção para novos usuários.</w:t>
+      </w:r>
     </w:p>
     <w:p>
       <w:pPr>
@@ -2381,7 +2493,21 @@
         <w:rPr>
           <w:color w:val="000000"/>
         </w:rPr>
-        <w:t>O SQL é uma das principais linguagens para o funcionamento publico de um site, pois é uma linguagem padrão para a criação e manipulação de banco de dados</w:t>
+        <w:t xml:space="preserve">O SQL é uma das principais linguagens para o funcionamento </w:t>
+      </w:r>
+      <w:proofErr w:type="spellStart"/>
+      <w:r>
+        <w:rPr>
+          <w:color w:val="000000"/>
+        </w:rPr>
+        <w:t>publico</w:t>
+      </w:r>
+      <w:proofErr w:type="spellEnd"/>
+      <w:r>
+        <w:rPr>
+          <w:color w:val="000000"/>
+        </w:rPr>
+        <w:t xml:space="preserve"> de um site, pois é uma linguagem padrão para a criação e manipulação de banco de dados</w:t>
       </w:r>
     </w:p>
     <w:p>
@@ -2453,30 +2579,12 @@
       </w:r>
       <w:proofErr w:type="spellStart"/>
       <w:r>
-        <w:rPr>
-          <w:sz w:val="20"/>
-          <w:szCs w:val="20"/>
-        </w:rPr>
         <w:fldChar w:fldCharType="begin"/>
       </w:r>
       <w:r>
-        <w:rPr>
-          <w:sz w:val="20"/>
-          <w:szCs w:val="20"/>
-        </w:rPr>
-        <w:instrText xml:space="preserve"> HYPERLINK "https://blog.betrybe.com/tecnologia/amazon/" \t "_blank" </w:instrText>
-      </w:r>
-      <w:r>
-        <w:rPr>
-          <w:sz w:val="20"/>
-          <w:szCs w:val="20"/>
-        </w:rPr>
-      </w:r>
-      <w:r>
-        <w:rPr>
-          <w:sz w:val="20"/>
-          <w:szCs w:val="20"/>
-        </w:rPr>
+        <w:instrText>HYPERLINK "https://blog.betrybe.com/tecnologia/amazon/" \t "_blank"</w:instrText>
+      </w:r>
+      <w:r>
         <w:fldChar w:fldCharType="separate"/>
       </w:r>
       <w:r>
@@ -2492,8 +2600,11 @@
       <w:proofErr w:type="spellEnd"/>
       <w:r>
         <w:rPr>
+          <w:rStyle w:val="Hyperlink"/>
+          <w:color w:val="036B52"/>
           <w:sz w:val="20"/>
           <w:szCs w:val="20"/>
+          <w:shd w:val="clear" w:color="auto" w:fill="FFFFFF"/>
         </w:rPr>
         <w:fldChar w:fldCharType="end"/>
       </w:r>
@@ -2634,6 +2745,42 @@
       <w:r>
         <w:tab/>
       </w:r>
+      <w:r>
+        <w:t>Requisito é a probabilidade que o sistema exibe para resolver problemas reais</w:t>
+      </w:r>
+      <w:r>
+        <w:t>. Quando se trata de um software sob demanda, por exemplo, o requisito vai ser um condicionamento do sistema.</w:t>
+      </w:r>
+    </w:p>
+    <w:p>
+      <w:pPr>
+        <w:tabs>
+          <w:tab w:val="left" w:pos="0"/>
+          <w:tab w:val="left" w:pos="0"/>
+          <w:tab w:val="left" w:pos="0"/>
+        </w:tabs>
+        <w:spacing w:line="360" w:lineRule="auto"/>
+        <w:ind w:firstLine="0"/>
+      </w:pPr>
+      <w:r>
+        <w:tab/>
+        <w:t>É muito importante o programador e o cliente terem uma concordância, pois esse é um dos principais objetivos dos requisitos. Os requisitos também são a base para estimativas, modelagem, projeto, execução, testes e até mesmo manutenções.</w:t>
+      </w:r>
+    </w:p>
+    <w:p>
+      <w:pPr>
+        <w:tabs>
+          <w:tab w:val="left" w:pos="0"/>
+          <w:tab w:val="left" w:pos="0"/>
+          <w:tab w:val="left" w:pos="0"/>
+        </w:tabs>
+        <w:spacing w:line="360" w:lineRule="auto"/>
+        <w:ind w:firstLine="0"/>
+      </w:pPr>
+      <w:r>
+        <w:tab/>
+        <w:t>Ao criar um projeto de software, os requisitos já devem ser levantados, entendidos e documentados. Assim, os requisitos estão presentes em todo o ciclo de vida de um software.</w:t>
+      </w:r>
     </w:p>
     <w:p>
       <w:pPr>
@@ -2967,6 +3114,7 @@
           <w:sz w:val="20"/>
           <w:szCs w:val="20"/>
         </w:rPr>
+        <w:lastRenderedPageBreak/>
         <w:t>Fonte: O autor, 2022</w:t>
       </w:r>
     </w:p>
@@ -3009,7 +3157,6 @@
         </w:rPr>
       </w:pPr>
       <w:r>
-        <w:lastRenderedPageBreak/>
         <w:t xml:space="preserve">     </w:t>
       </w:r>
       <w:r>
@@ -3248,7 +3395,6 @@
       </w:pPr>
       <w:bookmarkStart w:id="14" w:name="_Toc119164375"/>
       <w:r>
-        <w:lastRenderedPageBreak/>
         <w:t>Diagrama de Caso de Uso</w:t>
       </w:r>
       <w:bookmarkEnd w:id="14"/>
@@ -3452,6 +3598,7 @@
       <w:bookmarkStart w:id="22" w:name="_Toc119164379"/>
       <w:bookmarkEnd w:id="21"/>
       <w:r>
+        <w:lastRenderedPageBreak/>
         <w:t>Consultar profissionais</w:t>
       </w:r>
       <w:bookmarkEnd w:id="22"/>
@@ -3517,7 +3664,6 @@
       </w:pPr>
       <w:bookmarkStart w:id="25" w:name="_Toc119164381"/>
       <w:r>
-        <w:lastRenderedPageBreak/>
         <w:t>Diagrama de Classe</w:t>
       </w:r>
       <w:bookmarkEnd w:id="25"/>
@@ -4106,7 +4252,7 @@
           <w:right w:val="nil"/>
           <w:between w:val="nil"/>
         </w:pBdr>
-        <w:spacing w:after="240" w:line="240" w:lineRule="auto"/>
+        <w:spacing w:line="240" w:lineRule="auto"/>
         <w:ind w:firstLine="0"/>
         <w:rPr>
           <w:color w:val="000000"/>
@@ -4156,23 +4302,23 @@
           <w:right w:val="nil"/>
           <w:between w:val="nil"/>
         </w:pBdr>
-        <w:spacing w:after="240" w:line="240" w:lineRule="auto"/>
-        <w:ind w:firstLine="0"/>
-        <w:rPr>
-          <w:color w:val="000000"/>
-        </w:rPr>
-      </w:pPr>
-    </w:p>
-    <w:p>
-      <w:pPr>
-        <w:pBdr>
-          <w:top w:val="nil"/>
-          <w:left w:val="nil"/>
-          <w:bottom w:val="nil"/>
-          <w:right w:val="nil"/>
-          <w:between w:val="nil"/>
-        </w:pBdr>
-        <w:spacing w:after="240" w:line="240" w:lineRule="auto"/>
+        <w:spacing w:line="240" w:lineRule="auto"/>
+        <w:ind w:firstLine="0"/>
+        <w:rPr>
+          <w:color w:val="000000"/>
+        </w:rPr>
+      </w:pPr>
+    </w:p>
+    <w:p>
+      <w:pPr>
+        <w:pBdr>
+          <w:top w:val="nil"/>
+          <w:left w:val="nil"/>
+          <w:bottom w:val="nil"/>
+          <w:right w:val="nil"/>
+          <w:between w:val="nil"/>
+        </w:pBdr>
+        <w:spacing w:line="240" w:lineRule="auto"/>
         <w:ind w:firstLine="0"/>
         <w:rPr>
           <w:color w:val="000000"/>
@@ -4222,23 +4368,23 @@
           <w:right w:val="nil"/>
           <w:between w:val="nil"/>
         </w:pBdr>
-        <w:spacing w:after="240" w:line="240" w:lineRule="auto"/>
-        <w:ind w:firstLine="0"/>
-        <w:rPr>
-          <w:color w:val="000000"/>
-        </w:rPr>
-      </w:pPr>
-    </w:p>
-    <w:p>
-      <w:pPr>
-        <w:pBdr>
-          <w:top w:val="nil"/>
-          <w:left w:val="nil"/>
-          <w:bottom w:val="nil"/>
-          <w:right w:val="nil"/>
-          <w:between w:val="nil"/>
-        </w:pBdr>
-        <w:spacing w:after="240" w:line="240" w:lineRule="auto"/>
+        <w:spacing w:line="240" w:lineRule="auto"/>
+        <w:ind w:firstLine="0"/>
+        <w:rPr>
+          <w:color w:val="000000"/>
+        </w:rPr>
+      </w:pPr>
+    </w:p>
+    <w:p>
+      <w:pPr>
+        <w:pBdr>
+          <w:top w:val="nil"/>
+          <w:left w:val="nil"/>
+          <w:bottom w:val="nil"/>
+          <w:right w:val="nil"/>
+          <w:between w:val="nil"/>
+        </w:pBdr>
+        <w:spacing w:line="240" w:lineRule="auto"/>
         <w:ind w:firstLine="0"/>
         <w:rPr>
           <w:color w:val="222222"/>
@@ -4294,7 +4440,7 @@
           <w:right w:val="nil"/>
           <w:between w:val="nil"/>
         </w:pBdr>
-        <w:spacing w:after="240" w:line="240" w:lineRule="auto"/>
+        <w:spacing w:line="240" w:lineRule="auto"/>
         <w:ind w:firstLine="0"/>
         <w:rPr>
           <w:color w:val="222222"/>
@@ -4311,88 +4457,431 @@
           <w:right w:val="nil"/>
           <w:between w:val="nil"/>
         </w:pBdr>
+        <w:spacing w:line="240" w:lineRule="auto"/>
+        <w:ind w:firstLine="0"/>
+        <w:rPr>
+          <w:color w:val="000000"/>
+        </w:rPr>
+      </w:pPr>
+      <w:r>
+        <w:rPr>
+          <w:color w:val="000000"/>
+        </w:rPr>
+        <w:t xml:space="preserve">MOZILLA DEVELOPER NETWORK. </w:t>
+      </w:r>
+      <w:proofErr w:type="spellStart"/>
+      <w:r>
+        <w:rPr>
+          <w:color w:val="000000"/>
+        </w:rPr>
+        <w:t>What</w:t>
+      </w:r>
+      <w:proofErr w:type="spellEnd"/>
+      <w:r>
+        <w:rPr>
+          <w:color w:val="000000"/>
+        </w:rPr>
+        <w:t xml:space="preserve"> </w:t>
+      </w:r>
+      <w:proofErr w:type="spellStart"/>
+      <w:r>
+        <w:rPr>
+          <w:color w:val="000000"/>
+        </w:rPr>
+        <w:t>is</w:t>
+      </w:r>
+      <w:proofErr w:type="spellEnd"/>
+      <w:r>
+        <w:rPr>
+          <w:color w:val="000000"/>
+        </w:rPr>
+        <w:t xml:space="preserve"> </w:t>
+      </w:r>
+      <w:proofErr w:type="spellStart"/>
+      <w:r>
+        <w:rPr>
+          <w:color w:val="000000"/>
+        </w:rPr>
+        <w:t>JavaScript</w:t>
+      </w:r>
+      <w:proofErr w:type="spellEnd"/>
+      <w:r>
+        <w:rPr>
+          <w:color w:val="000000"/>
+        </w:rPr>
+        <w:t xml:space="preserve">? Mozilla </w:t>
+      </w:r>
+      <w:proofErr w:type="spellStart"/>
+      <w:r>
+        <w:rPr>
+          <w:color w:val="000000"/>
+        </w:rPr>
+        <w:t>Developer</w:t>
+      </w:r>
+      <w:proofErr w:type="spellEnd"/>
+      <w:r>
+        <w:rPr>
+          <w:color w:val="000000"/>
+        </w:rPr>
+        <w:t xml:space="preserve"> Network, [</w:t>
+      </w:r>
+      <w:proofErr w:type="spellStart"/>
+      <w:r>
+        <w:rPr>
+          <w:color w:val="000000"/>
+        </w:rPr>
+        <w:t>S.l</w:t>
+      </w:r>
+      <w:proofErr w:type="spellEnd"/>
+      <w:r>
+        <w:rPr>
+          <w:color w:val="000000"/>
+        </w:rPr>
+        <w:t>.], 2023. Disponível em: https://developer.mozilla.org/pt-BR/docs/Learn/JavaScript/First_steps/What_is_JavaScript. Acesso em: 9 maio 2023.</w:t>
+      </w:r>
+    </w:p>
+    <w:p>
+      <w:pPr>
+        <w:pBdr>
+          <w:top w:val="nil"/>
+          <w:left w:val="nil"/>
+          <w:bottom w:val="nil"/>
+          <w:right w:val="nil"/>
+          <w:between w:val="nil"/>
+        </w:pBdr>
+        <w:spacing w:line="240" w:lineRule="auto"/>
+        <w:ind w:firstLine="0"/>
+        <w:rPr>
+          <w:color w:val="000000"/>
+        </w:rPr>
+      </w:pPr>
+    </w:p>
+    <w:p>
+      <w:pPr>
+        <w:pBdr>
+          <w:top w:val="nil"/>
+          <w:left w:val="nil"/>
+          <w:bottom w:val="nil"/>
+          <w:right w:val="nil"/>
+          <w:between w:val="nil"/>
+        </w:pBdr>
+        <w:spacing w:line="240" w:lineRule="auto"/>
+        <w:ind w:firstLine="0"/>
+        <w:rPr>
+          <w:color w:val="000000"/>
+        </w:rPr>
+      </w:pPr>
+      <w:r>
+        <w:rPr>
+          <w:color w:val="000000"/>
+        </w:rPr>
+        <w:t xml:space="preserve">BETRYBE. SQL: O que é e para que serve? </w:t>
+      </w:r>
+      <w:proofErr w:type="spellStart"/>
+      <w:r>
+        <w:rPr>
+          <w:color w:val="000000"/>
+        </w:rPr>
+        <w:t>Bettybe</w:t>
+      </w:r>
+      <w:proofErr w:type="spellEnd"/>
+      <w:r>
+        <w:rPr>
+          <w:color w:val="000000"/>
+        </w:rPr>
+        <w:t>, [</w:t>
+      </w:r>
+      <w:proofErr w:type="spellStart"/>
+      <w:r>
+        <w:rPr>
+          <w:color w:val="000000"/>
+        </w:rPr>
+        <w:t>S.l</w:t>
+      </w:r>
+      <w:proofErr w:type="spellEnd"/>
+      <w:r>
+        <w:rPr>
+          <w:color w:val="000000"/>
+        </w:rPr>
+        <w:t>.], 9 maio 2023. Disponível em: https://blog.betrybe.com/sql/. Acesso em: 9 maio 2023.</w:t>
+      </w:r>
+    </w:p>
+    <w:p>
+      <w:pPr>
+        <w:pBdr>
+          <w:top w:val="nil"/>
+          <w:left w:val="nil"/>
+          <w:bottom w:val="nil"/>
+          <w:right w:val="nil"/>
+          <w:between w:val="nil"/>
+        </w:pBdr>
+        <w:spacing w:line="240" w:lineRule="auto"/>
+        <w:ind w:firstLine="0"/>
+        <w:rPr>
+          <w:color w:val="000000"/>
+        </w:rPr>
+      </w:pPr>
+    </w:p>
+    <w:p>
+      <w:pPr>
+        <w:pBdr>
+          <w:top w:val="nil"/>
+          <w:left w:val="nil"/>
+          <w:bottom w:val="nil"/>
+          <w:right w:val="nil"/>
+          <w:between w:val="nil"/>
+        </w:pBdr>
+        <w:spacing w:line="240" w:lineRule="auto"/>
+        <w:ind w:firstLine="0"/>
+        <w:rPr>
+          <w:color w:val="000000"/>
+        </w:rPr>
+      </w:pPr>
+      <w:r>
+        <w:rPr>
+          <w:color w:val="000000"/>
+        </w:rPr>
+        <w:t>EVEN3. Metodologia Científica: Como Fazer? Blog da Even3. Disponível em: https://blog.even3.com.br/metodologia-cientifica-como-fazer/. Acesso em: 24 maio 2023.</w:t>
+      </w:r>
+    </w:p>
+    <w:p>
+      <w:pPr>
+        <w:pBdr>
+          <w:top w:val="nil"/>
+          <w:left w:val="nil"/>
+          <w:bottom w:val="nil"/>
+          <w:right w:val="nil"/>
+          <w:between w:val="nil"/>
+        </w:pBdr>
+        <w:spacing w:line="240" w:lineRule="auto"/>
+        <w:ind w:firstLine="0"/>
+        <w:rPr>
+          <w:color w:val="000000"/>
+        </w:rPr>
+      </w:pPr>
+    </w:p>
+    <w:p>
+      <w:pPr>
+        <w:spacing w:line="240" w:lineRule="auto"/>
+        <w:ind w:firstLine="0"/>
+        <w:rPr>
+          <w:color w:val="222222"/>
+          <w:shd w:val="clear" w:color="auto" w:fill="FFFFFF"/>
+        </w:rPr>
+      </w:pPr>
+      <w:r>
+        <w:rPr>
+          <w:color w:val="222222"/>
+          <w:shd w:val="clear" w:color="auto" w:fill="FFFFFF"/>
+        </w:rPr>
+        <w:t>LOHMANN, Juliana Bastos et al. A influência das leis trabalhistas brasileiras na relação capital/trabalho dos guias de turismo. </w:t>
+      </w:r>
+      <w:r>
+        <w:rPr>
+          <w:b/>
+          <w:bCs/>
+          <w:color w:val="222222"/>
+          <w:shd w:val="clear" w:color="auto" w:fill="FFFFFF"/>
+        </w:rPr>
+        <w:t>Revista Acadêmica Observatório de Inovação do Turismo</w:t>
+      </w:r>
+      <w:r>
+        <w:rPr>
+          <w:color w:val="222222"/>
+          <w:shd w:val="clear" w:color="auto" w:fill="FFFFFF"/>
+        </w:rPr>
+        <w:t>, v. 4, n. 3, 2009.</w:t>
+      </w:r>
+    </w:p>
+    <w:p>
+      <w:pPr>
+        <w:spacing w:line="240" w:lineRule="auto"/>
+        <w:ind w:firstLine="0"/>
+        <w:rPr>
+          <w:color w:val="222222"/>
+          <w:shd w:val="clear" w:color="auto" w:fill="FFFFFF"/>
+        </w:rPr>
+      </w:pPr>
+    </w:p>
+    <w:p>
+      <w:pPr>
+        <w:spacing w:line="240" w:lineRule="auto"/>
+        <w:ind w:firstLine="0"/>
+        <w:rPr>
+          <w:color w:val="222222"/>
+          <w:shd w:val="clear" w:color="auto" w:fill="FFFFFF"/>
+        </w:rPr>
+      </w:pPr>
+      <w:r>
+        <w:rPr>
+          <w:color w:val="222222"/>
+          <w:shd w:val="clear" w:color="auto" w:fill="FFFFFF"/>
+        </w:rPr>
+        <w:t>BARBOSA, Allan Claudius Queiroz. Vínculos profissionais em hospitais de pequeno porte brasileiros. </w:t>
+      </w:r>
+      <w:r>
+        <w:rPr>
+          <w:b/>
+          <w:bCs/>
+          <w:color w:val="222222"/>
+          <w:shd w:val="clear" w:color="auto" w:fill="FFFFFF"/>
+        </w:rPr>
+        <w:t>Revista de Administração de Empresas</w:t>
+      </w:r>
+      <w:r>
+        <w:rPr>
+          <w:color w:val="222222"/>
+          <w:shd w:val="clear" w:color="auto" w:fill="FFFFFF"/>
+        </w:rPr>
+        <w:t>, v. 57, p. 178-195, 2017.</w:t>
+      </w:r>
+    </w:p>
+    <w:p>
+      <w:pPr>
+        <w:spacing w:line="240" w:lineRule="auto"/>
+        <w:ind w:firstLine="0"/>
+        <w:rPr>
+          <w:color w:val="222222"/>
+          <w:shd w:val="clear" w:color="auto" w:fill="FFFFFF"/>
+        </w:rPr>
+      </w:pPr>
+    </w:p>
+    <w:p>
+      <w:pPr>
+        <w:spacing w:line="240" w:lineRule="auto"/>
+        <w:ind w:firstLine="0"/>
+        <w:rPr>
+          <w:color w:val="222222"/>
+          <w:shd w:val="clear" w:color="auto" w:fill="FFFFFF"/>
+        </w:rPr>
+      </w:pPr>
+      <w:r>
+        <w:rPr>
+          <w:color w:val="222222"/>
+          <w:shd w:val="clear" w:color="auto" w:fill="FFFFFF"/>
+        </w:rPr>
+        <w:t xml:space="preserve">TORRES, Joao Vitor; FERRAZ, </w:t>
+      </w:r>
+      <w:proofErr w:type="spellStart"/>
+      <w:r>
+        <w:rPr>
+          <w:color w:val="222222"/>
+          <w:shd w:val="clear" w:color="auto" w:fill="FFFFFF"/>
+        </w:rPr>
+        <w:t>Lyno</w:t>
+      </w:r>
+      <w:proofErr w:type="spellEnd"/>
+      <w:r>
+        <w:rPr>
+          <w:color w:val="222222"/>
+          <w:shd w:val="clear" w:color="auto" w:fill="FFFFFF"/>
+        </w:rPr>
+        <w:t xml:space="preserve"> Henrique G.; DUARTE, O. C. M. B. Redes orientadas a conteúdo baseadas em controladores hierárquicos. </w:t>
+      </w:r>
+      <w:r>
+        <w:rPr>
+          <w:b/>
+          <w:bCs/>
+          <w:color w:val="222222"/>
+          <w:shd w:val="clear" w:color="auto" w:fill="FFFFFF"/>
+        </w:rPr>
+        <w:t xml:space="preserve">XXXI Simpósio Brasileiro de Redes de Computadores e Sistemas </w:t>
+      </w:r>
+      <w:proofErr w:type="spellStart"/>
+      <w:r>
+        <w:rPr>
+          <w:b/>
+          <w:bCs/>
+          <w:color w:val="222222"/>
+          <w:shd w:val="clear" w:color="auto" w:fill="FFFFFF"/>
+        </w:rPr>
+        <w:t>Distribuıdos</w:t>
+      </w:r>
+      <w:proofErr w:type="spellEnd"/>
+      <w:r>
+        <w:rPr>
+          <w:b/>
+          <w:bCs/>
+          <w:color w:val="222222"/>
+          <w:shd w:val="clear" w:color="auto" w:fill="FFFFFF"/>
+        </w:rPr>
+        <w:t>-SBRC</w:t>
+      </w:r>
+      <w:r>
+        <w:rPr>
+          <w:color w:val="222222"/>
+          <w:shd w:val="clear" w:color="auto" w:fill="FFFFFF"/>
+        </w:rPr>
+        <w:t>, 2013.</w:t>
+      </w:r>
+    </w:p>
+    <w:p>
+      <w:pPr>
+        <w:spacing w:line="240" w:lineRule="auto"/>
+        <w:ind w:firstLine="0"/>
+        <w:rPr>
+          <w:color w:val="222222"/>
+          <w:shd w:val="clear" w:color="auto" w:fill="FFFFFF"/>
+        </w:rPr>
+      </w:pPr>
+    </w:p>
+    <w:p>
+      <w:pPr>
+        <w:spacing w:line="240" w:lineRule="auto"/>
+        <w:ind w:firstLine="0"/>
+        <w:rPr>
+          <w:color w:val="222222"/>
+          <w:shd w:val="clear" w:color="auto" w:fill="FFFFFF"/>
+        </w:rPr>
+      </w:pPr>
+      <w:proofErr w:type="spellStart"/>
+      <w:r>
+        <w:rPr>
+          <w:color w:val="222222"/>
+          <w:shd w:val="clear" w:color="auto" w:fill="FFFFFF"/>
+        </w:rPr>
+        <w:t>Mettzer</w:t>
+      </w:r>
+      <w:proofErr w:type="spellEnd"/>
+      <w:r>
+        <w:rPr>
+          <w:color w:val="222222"/>
+          <w:shd w:val="clear" w:color="auto" w:fill="FFFFFF"/>
+        </w:rPr>
+        <w:t xml:space="preserve">. Metodologia científica: guia completo para a sua pesquisa. Blog </w:t>
+      </w:r>
+      <w:proofErr w:type="spellStart"/>
+      <w:r>
+        <w:rPr>
+          <w:color w:val="222222"/>
+          <w:shd w:val="clear" w:color="auto" w:fill="FFFFFF"/>
+        </w:rPr>
+        <w:t>Mettzer</w:t>
+      </w:r>
+      <w:proofErr w:type="spellEnd"/>
+      <w:r>
+        <w:rPr>
+          <w:color w:val="222222"/>
+          <w:shd w:val="clear" w:color="auto" w:fill="FFFFFF"/>
+        </w:rPr>
+        <w:t>, São Paulo, 2021. Disponível em: https://blog.mettzer.com/metodologia-cientifica/. Acesso em: 24 maio 2023.</w:t>
+      </w:r>
+    </w:p>
+    <w:p>
+      <w:pPr>
+        <w:pBdr>
+          <w:top w:val="nil"/>
+          <w:left w:val="nil"/>
+          <w:bottom w:val="nil"/>
+          <w:right w:val="nil"/>
+          <w:between w:val="nil"/>
+        </w:pBdr>
         <w:spacing w:after="240" w:line="240" w:lineRule="auto"/>
         <w:ind w:firstLine="0"/>
         <w:rPr>
           <w:color w:val="000000"/>
         </w:rPr>
       </w:pPr>
-      <w:r>
-        <w:rPr>
-          <w:color w:val="000000"/>
-        </w:rPr>
-        <w:t xml:space="preserve">MOZILLA DEVELOPER NETWORK. </w:t>
-      </w:r>
-      <w:proofErr w:type="spellStart"/>
-      <w:r>
-        <w:rPr>
-          <w:color w:val="000000"/>
-        </w:rPr>
-        <w:t>What</w:t>
-      </w:r>
-      <w:proofErr w:type="spellEnd"/>
-      <w:r>
-        <w:rPr>
-          <w:color w:val="000000"/>
-        </w:rPr>
-        <w:t xml:space="preserve"> </w:t>
-      </w:r>
-      <w:proofErr w:type="spellStart"/>
-      <w:r>
-        <w:rPr>
-          <w:color w:val="000000"/>
-        </w:rPr>
-        <w:t>is</w:t>
-      </w:r>
-      <w:proofErr w:type="spellEnd"/>
-      <w:r>
-        <w:rPr>
-          <w:color w:val="000000"/>
-        </w:rPr>
-        <w:t xml:space="preserve"> </w:t>
-      </w:r>
-      <w:proofErr w:type="spellStart"/>
-      <w:r>
-        <w:rPr>
-          <w:color w:val="000000"/>
-        </w:rPr>
-        <w:t>JavaScript</w:t>
-      </w:r>
-      <w:proofErr w:type="spellEnd"/>
-      <w:r>
-        <w:rPr>
-          <w:color w:val="000000"/>
-        </w:rPr>
-        <w:t xml:space="preserve">? Mozilla </w:t>
-      </w:r>
-      <w:proofErr w:type="spellStart"/>
-      <w:r>
-        <w:rPr>
-          <w:color w:val="000000"/>
-        </w:rPr>
-        <w:t>Developer</w:t>
-      </w:r>
-      <w:proofErr w:type="spellEnd"/>
-      <w:r>
-        <w:rPr>
-          <w:color w:val="000000"/>
-        </w:rPr>
-        <w:t xml:space="preserve"> Network, [</w:t>
-      </w:r>
-      <w:proofErr w:type="spellStart"/>
-      <w:r>
-        <w:rPr>
-          <w:color w:val="000000"/>
-        </w:rPr>
-        <w:t>S.l</w:t>
-      </w:r>
-      <w:proofErr w:type="spellEnd"/>
-      <w:r>
-        <w:rPr>
-          <w:color w:val="000000"/>
-        </w:rPr>
-        <w:t>.], 2023. Disponível em: https://developer.mozilla.org/pt-BR/docs/Learn/JavaScript/First_steps/What_is_JavaScript. Acesso em: 9 maio 2023.</w:t>
-      </w:r>
     </w:p>
     <w:p>
       <w:pPr>
@@ -4407,57 +4896,14 @@
         <w:ind w:firstLine="0"/>
         <w:rPr>
           <w:color w:val="000000"/>
-        </w:rPr>
-      </w:pPr>
-    </w:p>
-    <w:p>
-      <w:pPr>
-        <w:pBdr>
-          <w:top w:val="nil"/>
-          <w:left w:val="nil"/>
-          <w:bottom w:val="nil"/>
-          <w:right w:val="nil"/>
-          <w:between w:val="nil"/>
-        </w:pBdr>
-        <w:spacing w:after="240" w:line="240" w:lineRule="auto"/>
-        <w:ind w:firstLine="0"/>
-        <w:rPr>
-          <w:color w:val="000000"/>
-        </w:rPr>
-      </w:pPr>
-      <w:r>
-        <w:rPr>
-          <w:color w:val="000000"/>
-        </w:rPr>
-        <w:t xml:space="preserve">BETRYBE. SQL: O que é e para que serve? </w:t>
-      </w:r>
-      <w:proofErr w:type="spellStart"/>
-      <w:r>
-        <w:rPr>
-          <w:color w:val="000000"/>
-        </w:rPr>
-        <w:t>Bettybe</w:t>
-      </w:r>
-      <w:proofErr w:type="spellEnd"/>
-      <w:r>
-        <w:rPr>
-          <w:color w:val="000000"/>
-        </w:rPr>
-        <w:t>, [</w:t>
-      </w:r>
-      <w:proofErr w:type="spellStart"/>
-      <w:r>
-        <w:rPr>
-          <w:color w:val="000000"/>
-        </w:rPr>
-        <w:t>S.l</w:t>
-      </w:r>
-      <w:proofErr w:type="spellEnd"/>
-      <w:r>
-        <w:rPr>
-          <w:color w:val="000000"/>
-        </w:rPr>
-        <w:t>.], 9 maio 2023. Disponível em: https://blog.betrybe.com/sql/. Acesso em: 9 maio 2023.</w:t>
+          <w:u w:val="single"/>
+        </w:rPr>
+      </w:pPr>
+      <w:r>
+        <w:rPr>
+          <w:color w:val="000000"/>
+        </w:rPr>
+        <w:t>CANGUÇU, Raphael. O que são Requisitos Funcionais e Requisitos Não Funcionais? Fevereiro 25, 2021.</w:t>
       </w:r>
     </w:p>
     <w:p>

--- a/TCC-JOAO&VITOR.docx
+++ b/TCC-JOAO&VITOR.docx
@@ -545,6 +545,7 @@
         <w:t xml:space="preserve"> Aparecida </w:t>
       </w:r>
       <w:proofErr w:type="spellStart"/>
+      <w:proofErr w:type="gramStart"/>
       <w:r>
         <w:rPr>
           <w:color w:val="000000"/>
@@ -552,6 +553,7 @@
         <w:t>S.Ferreira</w:t>
       </w:r>
       <w:proofErr w:type="spellEnd"/>
+      <w:proofErr w:type="gramEnd"/>
       <w:r>
         <w:rPr>
           <w:color w:val="000000"/>
@@ -611,8 +613,13 @@
       </w:r>
       <w:r>
         <w:tab/>
-        <w:t>Prof. Célia K.Cabral</w:t>
-      </w:r>
+        <w:t xml:space="preserve">Prof. Célia </w:t>
+      </w:r>
+      <w:proofErr w:type="gramStart"/>
+      <w:r>
+        <w:t>K.Cabral</w:t>
+      </w:r>
+      <w:proofErr w:type="gramEnd"/>
       <w:r>
         <w:rPr>
           <w:vertAlign w:val="superscript"/>
@@ -1285,6 +1292,7 @@
               <w:jc w:val="center"/>
             </w:pPr>
             <w:proofErr w:type="spellStart"/>
+            <w:proofErr w:type="gramStart"/>
             <w:r>
               <w:rPr>
                 <w:color w:val="000000"/>
@@ -1296,7 +1304,14 @@
               <w:rPr>
                 <w:color w:val="000000"/>
               </w:rPr>
-              <w:t xml:space="preserve">  Ana Cristina Santana</w:t>
+              <w:t xml:space="preserve">  Ana</w:t>
+            </w:r>
+            <w:proofErr w:type="gramEnd"/>
+            <w:r>
+              <w:rPr>
+                <w:color w:val="000000"/>
+              </w:rPr>
+              <w:t xml:space="preserve"> Cristina Santana</w:t>
             </w:r>
           </w:p>
           <w:p>
@@ -1543,7 +1558,15 @@
       </w:r>
       <w:proofErr w:type="spellEnd"/>
       <w:r>
-        <w:t xml:space="preserve"> vem com o objetivo de ajudar os profissionais, em suma independentes, a terem um contato mais aproximado com seus clientes. Por exemplo: se hoje alguém deseja comer comida japonesa, essa pessoa pode ligar diretamente em um restaurante especializado em tal culinária ou pode entrar no IFOOD e ver diversos restaurantes, comparar preços, ver qual localiza-se mais perto de sua residência. E também comparar avaliações, preços e notas com outros restaurantes. Por que não existe a mesma coisa para psicólogo, manicure/pedicure, pedreiro, faxineira doméstica, jardineiro, cortador de grama, professores particulares, massagista, dentre outros serviços? Literalmente todas as possibilidades são possíveis através do </w:t>
+        <w:t xml:space="preserve"> vem com o objetivo de ajudar os profissionais, em suma independentes, a terem um contato mais aproximado com seus clientes. Por exemplo: se hoje alguém deseja comer comida japonesa, essa pessoa pode ligar diretamente em um restaurante especializado em tal culinária ou pode entrar no IFOOD e ver diversos restaurantes, comparar preços, ver qual localiza-se mais perto de sua residência. </w:t>
+      </w:r>
+      <w:proofErr w:type="gramStart"/>
+      <w:r>
+        <w:t>E também</w:t>
+      </w:r>
+      <w:proofErr w:type="gramEnd"/>
+      <w:r>
+        <w:t xml:space="preserve"> comparar avaliações, preços e notas com outros restaurantes. Por que não existe a mesma coisa para psicólogo, manicure/pedicure, pedreiro, faxineira doméstica, jardineiro, cortador de grama, professores particulares, massagista, dentre outros serviços? Literalmente todas as possibilidades são possíveis através do </w:t>
       </w:r>
       <w:proofErr w:type="spellStart"/>
       <w:r>
@@ -1589,7 +1612,10 @@
       </w:pPr>
       <w:bookmarkStart w:id="2" w:name="_Toc119164363"/>
       <w:r>
-        <w:t>Apresentação do Problema</w:t>
+        <w:t>Apresentação</w:t>
+      </w:r>
+      <w:r>
+        <w:t xml:space="preserve"> do Problema</w:t>
       </w:r>
       <w:bookmarkEnd w:id="2"/>
     </w:p>
@@ -2804,22 +2830,13 @@
       </w:r>
       <w:bookmarkEnd w:id="8"/>
     </w:p>
-    <w:p>
-      <w:pPr>
-        <w:tabs>
-          <w:tab w:val="left" w:pos="0"/>
-        </w:tabs>
-        <w:spacing w:line="360" w:lineRule="auto"/>
-        <w:ind w:firstLine="0"/>
-        <w:rPr>
-          <w:color w:val="000000"/>
-          <w:sz w:val="22"/>
-          <w:szCs w:val="22"/>
-        </w:rPr>
-      </w:pPr>
-      <w:r>
-        <w:tab/>
-      </w:r>
+    <w:p/>
+    <w:p>
+      <w:pPr>
+        <w:rPr>
+          <w:u w:val="single"/>
+        </w:rPr>
+      </w:pPr>
     </w:p>
     <w:p>
       <w:pPr>
@@ -2921,6 +2938,42 @@
         <w:ind w:firstLine="0"/>
         <w:rPr>
           <w:bCs/>
+        </w:rPr>
+      </w:pPr>
+    </w:p>
+    <w:p>
+      <w:pPr>
+        <w:pBdr>
+          <w:top w:val="nil"/>
+          <w:left w:val="nil"/>
+          <w:bottom w:val="nil"/>
+          <w:right w:val="nil"/>
+          <w:between w:val="nil"/>
+        </w:pBdr>
+        <w:spacing w:line="360" w:lineRule="auto"/>
+        <w:ind w:firstLine="0"/>
+        <w:rPr>
+          <w:color w:val="000000"/>
+          <w:sz w:val="22"/>
+          <w:szCs w:val="22"/>
+        </w:rPr>
+      </w:pPr>
+    </w:p>
+    <w:p>
+      <w:pPr>
+        <w:pBdr>
+          <w:top w:val="nil"/>
+          <w:left w:val="nil"/>
+          <w:bottom w:val="nil"/>
+          <w:right w:val="nil"/>
+          <w:between w:val="nil"/>
+        </w:pBdr>
+        <w:spacing w:line="360" w:lineRule="auto"/>
+        <w:ind w:firstLine="0"/>
+        <w:rPr>
+          <w:color w:val="000000"/>
+          <w:sz w:val="22"/>
+          <w:szCs w:val="22"/>
         </w:rPr>
       </w:pPr>
     </w:p>
@@ -3098,6 +3151,62 @@
           <w:color w:val="000000"/>
         </w:rPr>
       </w:pPr>
+      <w:r>
+        <w:rPr>
+          <w:noProof/>
+          <w:color w:val="000000"/>
+          <w:sz w:val="22"/>
+          <w:szCs w:val="22"/>
+        </w:rPr>
+        <w:drawing>
+          <wp:inline distT="0" distB="0" distL="0" distR="0" wp14:anchorId="1A4DDC8F" wp14:editId="38131FC8">
+            <wp:extent cx="5245100" cy="3057525"/>
+            <wp:effectExtent l="0" t="0" r="0" b="9525"/>
+            <wp:docPr id="1800071391" name="Imagem 2"/>
+            <wp:cNvGraphicFramePr>
+              <a:graphicFrameLocks xmlns:a="http://schemas.openxmlformats.org/drawingml/2006/main" noChangeAspect="1"/>
+            </wp:cNvGraphicFramePr>
+            <a:graphic xmlns:a="http://schemas.openxmlformats.org/drawingml/2006/main">
+              <a:graphicData uri="http://schemas.openxmlformats.org/drawingml/2006/picture">
+                <pic:pic xmlns:pic="http://schemas.openxmlformats.org/drawingml/2006/picture">
+                  <pic:nvPicPr>
+                    <pic:cNvPr id="0" name="Picture 2"/>
+                    <pic:cNvPicPr>
+                      <a:picLocks noChangeAspect="1" noChangeArrowheads="1"/>
+                    </pic:cNvPicPr>
+                  </pic:nvPicPr>
+                  <pic:blipFill>
+                    <a:blip r:embed="rId10">
+                      <a:extLst>
+                        <a:ext uri="{28A0092B-C50C-407E-A947-70E740481C1C}">
+                          <a14:useLocalDpi xmlns:a14="http://schemas.microsoft.com/office/drawing/2010/main" val="0"/>
+                        </a:ext>
+                      </a:extLst>
+                    </a:blip>
+                    <a:srcRect/>
+                    <a:stretch>
+                      <a:fillRect/>
+                    </a:stretch>
+                  </pic:blipFill>
+                  <pic:spPr bwMode="auto">
+                    <a:xfrm>
+                      <a:off x="0" y="0"/>
+                      <a:ext cx="5245100" cy="3057525"/>
+                    </a:xfrm>
+                    <a:prstGeom prst="rect">
+                      <a:avLst/>
+                    </a:prstGeom>
+                    <a:noFill/>
+                    <a:ln>
+                      <a:noFill/>
+                    </a:ln>
+                  </pic:spPr>
+                </pic:pic>
+              </a:graphicData>
+            </a:graphic>
+          </wp:inline>
+        </w:drawing>
+      </w:r>
     </w:p>
     <w:p>
       <w:pPr>
@@ -3114,7 +3223,6 @@
           <w:sz w:val="20"/>
           <w:szCs w:val="20"/>
         </w:rPr>
-        <w:lastRenderedPageBreak/>
         <w:t>Fonte: O autor, 2022</w:t>
       </w:r>
     </w:p>
@@ -3499,6 +3607,7 @@
           <w:sz w:val="20"/>
           <w:szCs w:val="20"/>
         </w:rPr>
+        <w:lastRenderedPageBreak/>
         <w:t>Fonte: O autor, 2022</w:t>
       </w:r>
     </w:p>
@@ -3598,7 +3707,6 @@
       <w:bookmarkStart w:id="22" w:name="_Toc119164379"/>
       <w:bookmarkEnd w:id="21"/>
       <w:r>
-        <w:lastRenderedPageBreak/>
         <w:t>Consultar profissionais</w:t>
       </w:r>
       <w:bookmarkEnd w:id="22"/>
@@ -3733,6 +3841,7 @@
           <w:sz w:val="20"/>
           <w:szCs w:val="20"/>
         </w:rPr>
+        <w:lastRenderedPageBreak/>
         <w:t>Fonte: O autor, 2022</w:t>
       </w:r>
     </w:p>
@@ -4923,8 +5032,8 @@
       </w:pPr>
     </w:p>
     <w:sectPr>
-      <w:headerReference w:type="default" r:id="rId10"/>
-      <w:footerReference w:type="default" r:id="rId11"/>
+      <w:headerReference w:type="default" r:id="rId11"/>
+      <w:footerReference w:type="default" r:id="rId12"/>
       <w:pgSz w:w="11906" w:h="16838"/>
       <w:pgMar w:top="1701" w:right="1134" w:bottom="1661" w:left="1701" w:header="794" w:footer="0" w:gutter="0"/>
       <w:pgNumType w:start="1"/>
@@ -5214,7 +5323,7 @@
       <w:lvlText w:val=" %1.%2 "/>
       <w:lvlJc w:val="left"/>
       <w:pPr>
-        <w:ind w:left="576" w:hanging="576"/>
+        <w:ind w:left="4403" w:hanging="576"/>
       </w:pPr>
     </w:lvl>
     <w:lvl w:ilvl="2">
